--- a/法令ファイル/九州旅客鉄道株式会社の経営安定基金の取崩しに関する省令/九州旅客鉄道株式会社の経営安定基金の取崩しに関する省令（平成二十七年国土交通省令第六十一号）.docx
+++ b/法令ファイル/九州旅客鉄道株式会社の経営安定基金の取崩しに関する省令/九州旅客鉄道株式会社の経営安定基金の取崩しに関する省令（平成二十七年国土交通省令第六十一号）.docx
@@ -27,52 +27,34 @@
     </w:p>
     <w:p>
       <w:pPr>
-        <w:pStyle w:val="Heading6"/>
+        <w:pStyle w:val="ListBullet"/>
         <w:ind w:left="880"/>
       </w:pPr>
       <w:r>
         <w:t>一</w:t>
-      </w:r>
-    </w:p>
-    <w:p>
-      <w:pPr>
-        <w:ind w:left="880"/>
-      </w:pPr>
-      <w:r>
+        <w:br/>
         <w:t>福岡市と鹿児島市とを連絡する新幹線鉄道に係る鉄道施設の貸付料の全額を一括して支払うための費用</w:t>
       </w:r>
     </w:p>
     <w:p>
       <w:pPr>
-        <w:pStyle w:val="Heading6"/>
+        <w:pStyle w:val="ListBullet"/>
         <w:ind w:left="880"/>
       </w:pPr>
       <w:r>
         <w:t>二</w:t>
-      </w:r>
-    </w:p>
-    <w:p>
-      <w:pPr>
-        <w:ind w:left="880"/>
-      </w:pPr>
-      <w:r>
+        <w:br/>
         <w:t>独立行政法人鉄道建設・運輸施設整備支援機構からの借入金の全額を一括して返済するための費用</w:t>
       </w:r>
     </w:p>
     <w:p>
       <w:pPr>
-        <w:pStyle w:val="Heading6"/>
+        <w:pStyle w:val="ListBullet"/>
         <w:ind w:left="880"/>
       </w:pPr>
       <w:r>
         <w:t>三</w:t>
-      </w:r>
-    </w:p>
-    <w:p>
-      <w:pPr>
-        <w:ind w:left="880"/>
-      </w:pPr>
-      <w:r>
+        <w:br/>
         <w:t>鉄道網の維持向上に資する鉄道事業の用に供する資産への設備投資を行うための費用</w:t>
       </w:r>
     </w:p>
@@ -108,35 +90,23 @@
     </w:p>
     <w:p>
       <w:pPr>
-        <w:pStyle w:val="Heading6"/>
+        <w:pStyle w:val="ListBullet"/>
         <w:ind w:left="880"/>
       </w:pPr>
       <w:r>
         <w:t>一</w:t>
-      </w:r>
-    </w:p>
-    <w:p>
-      <w:pPr>
-        <w:ind w:left="880"/>
-      </w:pPr>
-      <w:r>
+        <w:br/>
         <w:t>前条第三号の設備投資の内容及びこれに要する費用の額</w:t>
       </w:r>
     </w:p>
     <w:p>
       <w:pPr>
-        <w:pStyle w:val="Heading6"/>
+        <w:pStyle w:val="ListBullet"/>
         <w:ind w:left="880"/>
       </w:pPr>
       <w:r>
         <w:t>二</w:t>
-      </w:r>
-    </w:p>
-    <w:p>
-      <w:pPr>
-        <w:ind w:left="880"/>
-      </w:pPr>
-      <w:r>
+        <w:br/>
         <w:t>設備投資計画の期間</w:t>
       </w:r>
     </w:p>
@@ -198,12 +168,14 @@
         <w:pStyle w:val="Heading1"/>
       </w:pPr>
       <w:r>
-        <w:t>附　則（平成二七年一二月二八日国土交通省令第八九号）</w:t>
+        <w:t>附則（平成二七年一二月二八日国土交通省令第八九号）</w:t>
       </w:r>
     </w:p>
     <w:p>
       <w:r>
         <w:t>この省令は、旅客鉄道株式会社及び日本貨物鉄道株式会社に関する法律の一部を改正する法律の施行の日（平成二十八年四月一日）から施行する。</w:t>
+        <w:br/>
+        <w:t>ただし、第五条の規定は、公布の日から施行する。</w:t>
       </w:r>
     </w:p>
     <w:sectPr>
@@ -226,7 +198,7 @@
     </w:pPr>
     <w:r>
       <w:tab/>
-      <w:t>WeGov v0.1 - FTS141</w:t>
+      <w:t>WeGov v0.2 - FTS141</w:t>
     </w:r>
   </w:p>
 </w:ftr>
